--- a/AntiCopyPaste/extracted_try.docx
+++ b/AntiCopyPaste/extracted_try.docx
@@ -8,13 +8,13 @@
           <w:noProof/>
         </w:rPr>
         <w:drawing>
-          <wp:anchor distT="0" distB="0" distL="114300" distR="114300" simplePos="0" relativeHeight="251658240" behindDoc="0" locked="0" layoutInCell="1" allowOverlap="1" wp14:anchorId="2C9F5989" wp14:editId="0B9EB98C">
+          <wp:anchor distT="0" distB="0" distL="114300" distR="114300" simplePos="0" relativeHeight="251658240" behindDoc="0" locked="0" layoutInCell="1" allowOverlap="1" wp14:anchorId="2C9F5989" wp14:editId="5CEBCD03">
             <wp:simplePos x="0" y="0"/>
             <wp:positionH relativeFrom="column">
-              <wp:posOffset>581891</wp:posOffset>
+              <wp:posOffset>241433</wp:posOffset>
             </wp:positionH>
             <wp:positionV relativeFrom="paragraph">
-              <wp:posOffset>3705102</wp:posOffset>
+              <wp:posOffset>1503547</wp:posOffset>
             </wp:positionV>
             <wp:extent cx="4581525" cy="2057400"/>
             <wp:effectExtent l="0" t="0" r="9525" b="0"/>
@@ -62,7 +62,7 @@
       </w:r>
     </w:p>
     <w:sectPr>
-      <w:pgSz w:w="16838" w:h="11906" w:orient="landscape" w:code="9"/>
+      <w:pgSz w:w="11906" w:h="16838" w:code="9"/>
       <w:pgMar w:top="1440" w:right="1440" w:bottom="1440" w:left="1440" w:header="708" w:footer="708" w:gutter="0"/>
       <w:cols w:space="708"/>
       <w:docGrid w:linePitch="360"/>
